--- a/Global Game Jam 2017.docx
+++ b/Global Game Jam 2017.docx
@@ -26,7 +26,36 @@
     </w:p>
     <w:p>
       <w:r>
-        <w:tab/>
+        <w:t xml:space="preserve">Platformer centered </w:t>
+      </w:r>
+      <w:proofErr w:type="gramStart"/>
+      <w:r>
+        <w:t>around</w:t>
+      </w:r>
+      <w:proofErr w:type="gramEnd"/>
+      <w:r>
+        <w:t xml:space="preserve"> waves</w:t>
+      </w:r>
+    </w:p>
+    <w:p>
+      <w:r>
+        <w:t>Radio tuner inside a bunker after a nuclear holocaust. Try to get</w:t>
+      </w:r>
+      <w:r>
+        <w:t xml:space="preserve"> the radio on the right frequency to decipher the message</w:t>
+      </w:r>
+    </w:p>
+    <w:p>
+      <w:r>
+        <w:t>Audio-surf, avoid soundwaves</w:t>
+      </w:r>
+    </w:p>
+    <w:p>
+      <w:r>
+        <w:t>Asymmetric</w:t>
+      </w:r>
+      <w:r>
+        <w:t xml:space="preserve"> frequency card game</w:t>
       </w:r>
       <w:bookmarkStart w:id="0" w:name="_GoBack"/>
       <w:bookmarkEnd w:id="0"/>
